--- a/word/章节/1.数据可视化概述/1.数据可视化概述.docx
+++ b/word/章节/1.数据可视化概述/1.数据可视化概述.docx
@@ -5,7 +5,7 @@
     <w:p>
       <w:pPr>
         <w:rPr>
-          <w:rFonts w:ascii="Consolas" w:hAnsi="Consolas"/>
+          <w:rFonts w:ascii="Consolas" w:hAnsi="Consolas" w:hint="eastAsia"/>
           <w:sz w:val="24"/>
           <w:szCs w:val="24"/>
         </w:rPr>
@@ -16,167 +16,7 @@
           <w:sz w:val="24"/>
           <w:szCs w:val="24"/>
         </w:rPr>
-        <w:t>在近十年时间里</w:t>
-      </w:r>
-      <w:r>
-        <w:rPr>
-          <w:rFonts w:ascii="Consolas" w:hAnsi="Consolas"/>
-          <w:sz w:val="24"/>
-          <w:szCs w:val="24"/>
-        </w:rPr>
-        <w:t>,</w:t>
-      </w:r>
-      <w:r>
-        <w:rPr>
-          <w:rFonts w:ascii="Consolas" w:hAnsi="Consolas"/>
-          <w:sz w:val="24"/>
-          <w:szCs w:val="24"/>
-        </w:rPr>
-        <w:t>数据采集、存储和数据分析技术飞速发展</w:t>
-      </w:r>
-      <w:r>
-        <w:rPr>
-          <w:rFonts w:ascii="Consolas" w:hAnsi="Consolas"/>
-          <w:sz w:val="24"/>
-          <w:szCs w:val="24"/>
-        </w:rPr>
-        <w:t>,</w:t>
-      </w:r>
-      <w:r>
-        <w:rPr>
-          <w:rFonts w:ascii="Consolas" w:hAnsi="Consolas"/>
-          <w:sz w:val="24"/>
-          <w:szCs w:val="24"/>
-        </w:rPr>
-        <w:t>大大降低了数据储存和处理的成本</w:t>
-      </w:r>
-      <w:r>
-        <w:rPr>
-          <w:rFonts w:ascii="Consolas" w:hAnsi="Consolas"/>
-          <w:sz w:val="24"/>
-          <w:szCs w:val="24"/>
-        </w:rPr>
-        <w:t>,</w:t>
-      </w:r>
-      <w:r>
-        <w:rPr>
-          <w:rFonts w:ascii="Consolas" w:hAnsi="Consolas"/>
-          <w:sz w:val="24"/>
-          <w:szCs w:val="24"/>
-        </w:rPr>
-        <w:t>使得一个大数据时代逐渐展现在我们的面前。曾经</w:t>
-      </w:r>
-      <w:r>
-        <w:rPr>
-          <w:rFonts w:ascii="Consolas" w:hAnsi="Consolas"/>
-          <w:sz w:val="24"/>
-          <w:szCs w:val="24"/>
-        </w:rPr>
-        <w:t>,</w:t>
-      </w:r>
-      <w:r>
-        <w:rPr>
-          <w:rFonts w:ascii="Consolas" w:hAnsi="Consolas"/>
-          <w:sz w:val="24"/>
-          <w:szCs w:val="24"/>
-        </w:rPr>
-        <w:t>枯燥的数据统计和分析只是统计学家、数据分析师和科研学者们的专利</w:t>
-      </w:r>
-      <w:r>
-        <w:rPr>
-          <w:rFonts w:ascii="Consolas" w:hAnsi="Consolas"/>
-          <w:sz w:val="24"/>
-          <w:szCs w:val="24"/>
-        </w:rPr>
-        <w:t>,</w:t>
-      </w:r>
-      <w:r>
-        <w:rPr>
-          <w:rFonts w:ascii="Consolas" w:hAnsi="Consolas"/>
-          <w:sz w:val="24"/>
-          <w:szCs w:val="24"/>
-        </w:rPr>
-        <w:t>而大数据革新性的将海量数据处理变为可能</w:t>
-      </w:r>
-      <w:r>
-        <w:rPr>
-          <w:rFonts w:ascii="Consolas" w:hAnsi="Consolas"/>
-          <w:sz w:val="24"/>
-          <w:szCs w:val="24"/>
-        </w:rPr>
-        <w:t>,</w:t>
-      </w:r>
-      <w:r>
-        <w:rPr>
-          <w:rFonts w:ascii="Consolas" w:hAnsi="Consolas"/>
-          <w:sz w:val="24"/>
-          <w:szCs w:val="24"/>
-        </w:rPr>
-        <w:t>并且大幅降低了成本</w:t>
-      </w:r>
-      <w:r>
-        <w:rPr>
-          <w:rFonts w:ascii="Consolas" w:hAnsi="Consolas"/>
-          <w:sz w:val="24"/>
-          <w:szCs w:val="24"/>
-        </w:rPr>
-        <w:t>,</w:t>
-      </w:r>
-      <w:r>
-        <w:rPr>
-          <w:rFonts w:ascii="Consolas" w:hAnsi="Consolas"/>
-          <w:sz w:val="24"/>
-          <w:szCs w:val="24"/>
-        </w:rPr>
-        <w:t>使得越来越多跨专业学科的人投入到大数据的开发应用中来。大数据能够帮助人们更明智的制定决策、更清晰的传达理念。面对大数据瑰丽且深奥的面貌</w:t>
-      </w:r>
-      <w:r>
-        <w:rPr>
-          <w:rFonts w:ascii="Consolas" w:hAnsi="Consolas"/>
-          <w:sz w:val="24"/>
-          <w:szCs w:val="24"/>
-        </w:rPr>
-        <w:t>,</w:t>
-      </w:r>
-      <w:r>
-        <w:rPr>
-          <w:rFonts w:ascii="Consolas" w:hAnsi="Consolas"/>
-          <w:sz w:val="24"/>
-          <w:szCs w:val="24"/>
-        </w:rPr>
-        <w:t>如何才能让大型数据集变得亲切和易于理解</w:t>
-      </w:r>
-      <w:r>
-        <w:rPr>
-          <w:rFonts w:ascii="Consolas" w:hAnsi="Consolas"/>
-          <w:sz w:val="24"/>
-          <w:szCs w:val="24"/>
-        </w:rPr>
-        <w:t>,</w:t>
-      </w:r>
-      <w:r>
-        <w:rPr>
-          <w:rFonts w:ascii="Consolas" w:hAnsi="Consolas"/>
-          <w:sz w:val="24"/>
-          <w:szCs w:val="24"/>
-        </w:rPr>
-        <w:t>可视化无疑是最有效的途径。对大数据背景下的数据可视化应用展开研究</w:t>
-      </w:r>
-      <w:r>
-        <w:rPr>
-          <w:rFonts w:ascii="Consolas" w:hAnsi="Consolas"/>
-          <w:sz w:val="24"/>
-          <w:szCs w:val="24"/>
-        </w:rPr>
-        <w:t>,</w:t>
-      </w:r>
-      <w:r>
-        <w:rPr>
-          <w:rFonts w:ascii="Consolas" w:hAnsi="Consolas"/>
-          <w:sz w:val="24"/>
-          <w:szCs w:val="24"/>
-        </w:rPr>
-        <w:t>将有助于我们发</w:t>
+        <w:t>在近几年的时间内，大数据相关的技术，研究，应用如雨后春笋版出现，数据的价值的挖掘也被提升到了前所未有的高度。</w:t>
       </w:r>
       <w:r>
         <w:rPr>
@@ -184,10 +24,32 @@
           <w:sz w:val="24"/>
           <w:szCs w:val="24"/>
         </w:rPr>
-        <w:t>展和创新数据可视化技术。</w:t>
+        <w:t>在对过去的各种活动中积累下来的数据的分析过程中，为了更直观的展现出数据的特征，数据之间的关联，数据的潜在价值，数据可视化技术的作用显得越来越重要。</w:t>
       </w:r>
-    </w:p>
-    <w:p>
+      <w:r>
+        <w:rPr>
+          <w:rFonts w:ascii="Consolas" w:hAnsi="Consolas" w:hint="eastAsia"/>
+          <w:sz w:val="24"/>
+          <w:szCs w:val="24"/>
+        </w:rPr>
+        <w:t>通过数据的可视化，数据从杂乱无章的数字和符号变成了直观而又明了的图像，视频等非常容易理解和分析的形式。</w:t>
+      </w:r>
+      <w:r>
+        <w:rPr>
+          <w:rFonts w:ascii="Consolas" w:hAnsi="Consolas" w:hint="eastAsia"/>
+          <w:sz w:val="24"/>
+          <w:szCs w:val="24"/>
+        </w:rPr>
+        <w:t>从这个角度来说，数据可视化在数据的分析</w:t>
+      </w:r>
+      <w:r>
+        <w:rPr>
+          <w:rFonts w:ascii="Consolas" w:hAnsi="Consolas" w:hint="eastAsia"/>
+          <w:sz w:val="24"/>
+          <w:szCs w:val="24"/>
+        </w:rPr>
+        <w:t>和价值的体现过程中起着至关重要的作用。</w:t>
+      </w:r>
       <w:bookmarkStart w:id="0" w:name="_GoBack"/>
       <w:bookmarkEnd w:id="0"/>
     </w:p>
